--- a/Answer_3_SQL.docx
+++ b/Answer_3_SQL.docx
@@ -5,6 +5,328 @@
     <w:p>
       <w:r>
         <w:t>Answer 3 SQL:</w:t>
+      </w:r>
+    </w:p>
+    <w:p>
+      <w:r>
+        <w:t xml:space="preserve">Create table </w:t>
+      </w:r>
+      <w:proofErr w:type="gramStart"/>
+      <w:r>
+        <w:t>users(</w:t>
+      </w:r>
+      <w:proofErr w:type="spellStart"/>
+      <w:proofErr w:type="gramEnd"/>
+      <w:r>
+        <w:t>user_id</w:t>
+      </w:r>
+      <w:proofErr w:type="spellEnd"/>
+      <w:r>
+        <w:t xml:space="preserve"> </w:t>
+      </w:r>
+      <w:proofErr w:type="spellStart"/>
+      <w:r>
+        <w:t>int</w:t>
+      </w:r>
+      <w:proofErr w:type="spellEnd"/>
+      <w:r>
+        <w:t xml:space="preserve">, username </w:t>
+      </w:r>
+      <w:proofErr w:type="spellStart"/>
+      <w:r>
+        <w:t>varchar</w:t>
+      </w:r>
+      <w:proofErr w:type="spellEnd"/>
+      <w:r>
+        <w:t>(30));</w:t>
+      </w:r>
+    </w:p>
+    <w:p>
+      <w:r>
+        <w:t xml:space="preserve">Insert into users </w:t>
+      </w:r>
+      <w:proofErr w:type="gramStart"/>
+      <w:r>
+        <w:t>values(</w:t>
+      </w:r>
+      <w:proofErr w:type="gramEnd"/>
+      <w:r>
+        <w:t>1,’John doe’),(2,’Jane Doe’),(3,’Alice Jones’),(4,’Lisa Romero’);</w:t>
+      </w:r>
+    </w:p>
+    <w:p>
+      <w:r>
+        <w:t xml:space="preserve">Create </w:t>
+      </w:r>
+      <w:proofErr w:type="gramStart"/>
+      <w:r>
+        <w:t xml:space="preserve">table  </w:t>
+      </w:r>
+      <w:proofErr w:type="spellStart"/>
+      <w:r>
+        <w:t>training</w:t>
+      </w:r>
+      <w:proofErr w:type="gramEnd"/>
+      <w:r>
+        <w:t>_details</w:t>
+      </w:r>
+      <w:proofErr w:type="spellEnd"/>
+      <w:r>
+        <w:t>(</w:t>
+      </w:r>
+      <w:proofErr w:type="spellStart"/>
+      <w:r>
+        <w:t>user_training_id</w:t>
+      </w:r>
+      <w:proofErr w:type="spellEnd"/>
+      <w:r>
+        <w:t xml:space="preserve"> </w:t>
+      </w:r>
+      <w:proofErr w:type="spellStart"/>
+      <w:r>
+        <w:t>int</w:t>
+      </w:r>
+      <w:proofErr w:type="spellEnd"/>
+      <w:r>
+        <w:t xml:space="preserve">, </w:t>
+      </w:r>
+      <w:proofErr w:type="spellStart"/>
+      <w:r>
+        <w:t>user_id</w:t>
+      </w:r>
+      <w:proofErr w:type="spellEnd"/>
+      <w:r>
+        <w:t xml:space="preserve"> </w:t>
+      </w:r>
+      <w:proofErr w:type="spellStart"/>
+      <w:r>
+        <w:t>int</w:t>
+      </w:r>
+      <w:proofErr w:type="spellEnd"/>
+      <w:r>
+        <w:t xml:space="preserve">, </w:t>
+      </w:r>
+      <w:proofErr w:type="spellStart"/>
+      <w:r>
+        <w:t>training_id</w:t>
+      </w:r>
+      <w:proofErr w:type="spellEnd"/>
+      <w:r>
+        <w:t xml:space="preserve"> </w:t>
+      </w:r>
+      <w:proofErr w:type="spellStart"/>
+      <w:r>
+        <w:t>int</w:t>
+      </w:r>
+      <w:proofErr w:type="spellEnd"/>
+      <w:r>
+        <w:t xml:space="preserve">, </w:t>
+      </w:r>
+      <w:proofErr w:type="spellStart"/>
+      <w:r>
+        <w:t>training_date</w:t>
+      </w:r>
+      <w:proofErr w:type="spellEnd"/>
+      <w:r>
+        <w:t xml:space="preserve"> </w:t>
+      </w:r>
+      <w:proofErr w:type="spellStart"/>
+      <w:r>
+        <w:t>varchar</w:t>
+      </w:r>
+      <w:proofErr w:type="spellEnd"/>
+      <w:r>
+        <w:t>(30));</w:t>
+      </w:r>
+    </w:p>
+    <w:p>
+      <w:r>
+        <w:t xml:space="preserve">Insert into </w:t>
+      </w:r>
+      <w:proofErr w:type="spellStart"/>
+      <w:r>
+        <w:t>training_details</w:t>
+      </w:r>
+      <w:proofErr w:type="spellEnd"/>
+      <w:r>
+        <w:t xml:space="preserve"> </w:t>
+      </w:r>
+      <w:proofErr w:type="gramStart"/>
+      <w:r>
+        <w:t>values(</w:t>
+      </w:r>
+      <w:proofErr w:type="gramEnd"/>
+      <w:r>
+        <w:t>1,1,1,”2015-08-02”),</w:t>
+      </w:r>
+    </w:p>
+    <w:p>
+      <w:r>
+        <w:t>(2</w:t>
+      </w:r>
+      <w:proofErr w:type="gramStart"/>
+      <w:r>
+        <w:t>,2,1</w:t>
+      </w:r>
+      <w:proofErr w:type="gramEnd"/>
+      <w:r>
+        <w:t>,”2015-08-03”),</w:t>
+      </w:r>
+    </w:p>
+    <w:p>
+      <w:r>
+        <w:t>(3</w:t>
+      </w:r>
+      <w:proofErr w:type="gramStart"/>
+      <w:r>
+        <w:t>,3,2</w:t>
+      </w:r>
+      <w:proofErr w:type="gramEnd"/>
+      <w:r>
+        <w:t>,”2015-08-02”),</w:t>
+      </w:r>
+    </w:p>
+    <w:p>
+      <w:r>
+        <w:t>(4</w:t>
+      </w:r>
+      <w:proofErr w:type="gramStart"/>
+      <w:r>
+        <w:t>,4,2</w:t>
+      </w:r>
+      <w:proofErr w:type="gramEnd"/>
+      <w:r>
+        <w:t>,”2015-08-04”),</w:t>
+      </w:r>
+    </w:p>
+    <w:p>
+      <w:r>
+        <w:t>(5</w:t>
+      </w:r>
+      <w:proofErr w:type="gramStart"/>
+      <w:r>
+        <w:t>,2,2</w:t>
+      </w:r>
+      <w:proofErr w:type="gramEnd"/>
+      <w:r>
+        <w:t>,”2015-08-03”),</w:t>
+      </w:r>
+    </w:p>
+    <w:p>
+      <w:r>
+        <w:t>(6</w:t>
+      </w:r>
+      <w:proofErr w:type="gramStart"/>
+      <w:r>
+        <w:t>,1,1</w:t>
+      </w:r>
+      <w:proofErr w:type="gramEnd"/>
+      <w:r>
+        <w:t>,”2015-08-02”),</w:t>
+      </w:r>
+    </w:p>
+    <w:p>
+      <w:r>
+        <w:t>(7</w:t>
+      </w:r>
+      <w:proofErr w:type="gramStart"/>
+      <w:r>
+        <w:t>,3,2</w:t>
+      </w:r>
+      <w:proofErr w:type="gramEnd"/>
+      <w:r>
+        <w:t>,”2015-08-04”),</w:t>
+      </w:r>
+    </w:p>
+    <w:p>
+      <w:r>
+        <w:t>(8</w:t>
+      </w:r>
+      <w:proofErr w:type="gramStart"/>
+      <w:r>
+        <w:t>,4,3</w:t>
+      </w:r>
+      <w:proofErr w:type="gramEnd"/>
+      <w:r>
+        <w:t>,”2015-08-03”),</w:t>
+      </w:r>
+    </w:p>
+    <w:p>
+      <w:r>
+        <w:t>(9</w:t>
+      </w:r>
+      <w:proofErr w:type="gramStart"/>
+      <w:r>
+        <w:t>,1,4</w:t>
+      </w:r>
+      <w:proofErr w:type="gramEnd"/>
+      <w:r>
+        <w:t>,”2015-08-03”),</w:t>
+      </w:r>
+    </w:p>
+    <w:p>
+      <w:r>
+        <w:t>(10</w:t>
+      </w:r>
+      <w:proofErr w:type="gramStart"/>
+      <w:r>
+        <w:t>,3,1</w:t>
+      </w:r>
+      <w:proofErr w:type="gramEnd"/>
+      <w:r>
+        <w:t>,”2015-08-02”),</w:t>
+      </w:r>
+    </w:p>
+    <w:p>
+      <w:r>
+        <w:t>(11</w:t>
+      </w:r>
+      <w:proofErr w:type="gramStart"/>
+      <w:r>
+        <w:t>,4,2</w:t>
+      </w:r>
+      <w:proofErr w:type="gramEnd"/>
+      <w:r>
+        <w:t>,”2015-08-04”),</w:t>
+      </w:r>
+    </w:p>
+    <w:p>
+      <w:r>
+        <w:t>(12</w:t>
+      </w:r>
+      <w:proofErr w:type="gramStart"/>
+      <w:r>
+        <w:t>,3,2</w:t>
+      </w:r>
+      <w:proofErr w:type="gramEnd"/>
+      <w:r>
+        <w:t>,”2015-08-02”),</w:t>
+      </w:r>
+    </w:p>
+    <w:p>
+      <w:r>
+        <w:t>(13</w:t>
+      </w:r>
+      <w:proofErr w:type="gramStart"/>
+      <w:r>
+        <w:t>,1,1</w:t>
+      </w:r>
+      <w:proofErr w:type="gramEnd"/>
+      <w:r>
+        <w:t>,”2015-08-02”),</w:t>
+      </w:r>
+    </w:p>
+    <w:p>
+      <w:r>
+        <w:t>(14</w:t>
+      </w:r>
+      <w:proofErr w:type="gramStart"/>
+      <w:r>
+        <w:t>,4,3</w:t>
+      </w:r>
+      <w:proofErr w:type="gramEnd"/>
+      <w:r>
+        <w:t>,”2015-08-03”);</w:t>
       </w:r>
     </w:p>
     <w:p>
